--- a/Report_Du_English.docx
+++ b/Report_Du_English.docx
@@ -101,7 +101,60 @@
           <w:rFonts w:hint="eastAsia"/>
           <w:lang w:val="en-US" w:eastAsia="zh-CN"/>
         </w:rPr>
-        <w:t xml:space="preserve">/Report_Du_English.docx    </w:t>
+        <w:t xml:space="preserve"> </w:t>
+      </w:r>
+    </w:p>
+    <w:p>
+      <w:pPr>
+        <w:pStyle w:val="3"/>
+        <w:bidi w:val="0"/>
+        <w:rPr>
+          <w:rFonts w:hint="eastAsia"/>
+          <w:lang w:val="en-US" w:eastAsia="zh-CN"/>
+        </w:rPr>
+      </w:pPr>
+      <w:r>
+        <w:rPr>
+          <w:rFonts w:hint="eastAsia"/>
+          <w:lang w:val="en-US" w:eastAsia="zh-CN"/>
+        </w:rPr>
+        <w:t xml:space="preserve">-&gt; </w:t>
+      </w:r>
+      <w:r>
+        <w:fldChar w:fldCharType="begin"/>
+      </w:r>
+      <w:r>
+        <w:instrText xml:space="preserve"> HYPERLINK "https://github.com/dqswordman/MUT_Neural_Networks_LAB/blob/main/Lab5.rar" \o "Lab5.rar" </w:instrText>
+      </w:r>
+      <w:r>
+        <w:fldChar w:fldCharType="separate"/>
+      </w:r>
+      <w:r>
+        <w:rPr>
+          <w:rStyle w:val="12"/>
+          <w:rFonts w:hint="default" w:ascii="Segoe UI" w:hAnsi="Segoe UI" w:eastAsia="Segoe UI" w:cs="Segoe UI"/>
+          <w:i w:val="0"/>
+          <w:iCs w:val="0"/>
+          <w:caps w:val="0"/>
+          <w:spacing w:val="0"/>
+          <w:szCs w:val="21"/>
+          <w:u w:val="none"/>
+          <w:shd w:val="clear" w:fill="FFFFFF"/>
+        </w:rPr>
+        <w:t>Lab5.rar</w:t>
+      </w:r>
+      <w:r>
+        <w:rPr>
+          <w:rFonts w:hint="default"/>
+        </w:rPr>
+        <w:fldChar w:fldCharType="end"/>
+      </w:r>
+      <w:r>
+        <w:rPr>
+          <w:rFonts w:hint="eastAsia"/>
+          <w:lang w:val="en-US" w:eastAsia="zh-CN"/>
+        </w:rPr>
+        <w:t xml:space="preserve">  (Part1-3)Code Code Analysis Documentation</w:t>
       </w:r>
       <w:bookmarkStart w:id="0" w:name="_GoBack"/>
       <w:bookmarkEnd w:id="0"/>
@@ -120,7 +173,43 @@
           <w:rFonts w:hint="eastAsia"/>
           <w:lang w:val="en-US" w:eastAsia="zh-CN"/>
         </w:rPr>
-        <w:t>-&gt; Report.zip (Part1-3)Code Code Analysis Documentation</w:t>
+        <w:t>-&gt;</w:t>
+      </w:r>
+      <w:r>
+        <w:fldChar w:fldCharType="begin"/>
+      </w:r>
+      <w:r>
+        <w:instrText xml:space="preserve"> HYPERLINK "https://github.com/dqswordman/MUT_Neural_Networks_LAB/blob/main/Du_Hw.ipynb" \o "Du_Hw.ipynb" </w:instrText>
+      </w:r>
+      <w:r>
+        <w:fldChar w:fldCharType="separate"/>
+      </w:r>
+      <w:r>
+        <w:rPr>
+          <w:rStyle w:val="12"/>
+          <w:rFonts w:hint="default" w:ascii="Segoe UI" w:hAnsi="Segoe UI" w:eastAsia="Segoe UI" w:cs="Segoe UI"/>
+          <w:i w:val="0"/>
+          <w:iCs w:val="0"/>
+          <w:caps w:val="0"/>
+          <w:spacing w:val="0"/>
+          <w:szCs w:val="21"/>
+          <w:u w:val="none"/>
+          <w:shd w:val="clear" w:fill="F6F8FA"/>
+        </w:rPr>
+        <w:t>Du_Hw.ipynb</w:t>
+      </w:r>
+      <w:r>
+        <w:rPr>
+          <w:rFonts w:hint="default"/>
+        </w:rPr>
+        <w:fldChar w:fldCharType="end"/>
+      </w:r>
+      <w:r>
+        <w:rPr>
+          <w:rFonts w:hint="eastAsia"/>
+          <w:lang w:val="en-US" w:eastAsia="zh-CN"/>
+        </w:rPr>
+        <w:t xml:space="preserve"> Chapter 4 details</w:t>
       </w:r>
     </w:p>
     <w:p>
